--- a/Final Year Project Interim Report.docx
+++ b/Final Year Project Interim Report.docx
@@ -36,18 +36,18 @@
     <w:p>
       <w:r>
         <w:tab/>
-        <w:t xml:space="preserve">There is currently little to no progress in the arena and </w:t>
-      </w:r>
-      <w:proofErr w:type="gramStart"/>
-      <w:r>
-        <w:t>it’s</w:t>
-      </w:r>
-      <w:proofErr w:type="gramEnd"/>
-      <w:r>
-        <w:t xml:space="preserve"> construction.  I have looked at pricing for various clamps in order to attach wooden posts to a table with little effort – I may </w:t>
-      </w:r>
-      <w:r>
-        <w:t>have to create L-shaped posts in order to use more conventional</w:t>
+        <w:t xml:space="preserve">There is currently little to no progress in the arena and it’s construction.  I have looked at pricing for various clamps in order to attach wooden posts to a table with little effort – I may </w:t>
+      </w:r>
+      <w:r>
+        <w:t xml:space="preserve">have </w:t>
+      </w:r>
+      <w:r>
+        <w:t>t</w:t>
+      </w:r>
+      <w:bookmarkStart w:id="0" w:name="_GoBack"/>
+      <w:bookmarkEnd w:id="0"/>
+      <w:r>
+        <w:t>o create L-shaped posts in order to use more conventional</w:t>
       </w:r>
       <w:r>
         <w:t>, and therefore cheaper,</w:t>
@@ -64,29 +64,13 @@
         <w:pStyle w:val="Heading2"/>
       </w:pPr>
       <w:r>
-        <w:t xml:space="preserve">Coding the </w:t>
-      </w:r>
-      <w:proofErr w:type="spellStart"/>
-      <w:r>
-        <w:t>StiCo</w:t>
-      </w:r>
-      <w:proofErr w:type="spellEnd"/>
-      <w:r>
-        <w:t xml:space="preserve"> Algorithm</w:t>
+        <w:t>Coding the StiCo Algorithm</w:t>
       </w:r>
     </w:p>
     <w:p>
       <w:r>
         <w:tab/>
-        <w:t xml:space="preserve">I have created a project in MPLAB-X for implementing the </w:t>
-      </w:r>
-      <w:proofErr w:type="spellStart"/>
-      <w:r>
-        <w:t>StiCo</w:t>
-      </w:r>
-      <w:proofErr w:type="spellEnd"/>
-      <w:r>
-        <w:t xml:space="preserve"> algorithm on my laptop at home.  The Project parameters (compiler, microchip device etc.) may be incorrect </w:t>
+        <w:t xml:space="preserve">I have created a project in MPLAB-X for implementing the StiCo algorithm on my laptop at home.  The Project parameters (compiler, microchip device etc.) may be incorrect </w:t>
       </w:r>
       <w:r>
         <w:t>but I have my source code in a private GitHub repository (</w:t>
@@ -106,28 +90,10 @@
     <w:p>
       <w:r>
         <w:tab/>
-        <w:t xml:space="preserve">In terms of quantity of code, I have written the template of the </w:t>
-      </w:r>
-      <w:proofErr w:type="spellStart"/>
-      <w:r>
-        <w:t>StiCo</w:t>
-      </w:r>
-      <w:proofErr w:type="spellEnd"/>
-      <w:r>
-        <w:t xml:space="preserve"> algorithm in C.  Put bluntly, basic C constructs are implemented and I only need to add the robot-specific code (such as implementing the LED light).</w:t>
-      </w:r>
-      <w:r>
-        <w:t xml:space="preserve">  Currently the robot-specific code is in a form of Java ‘pseudocode’ so I will be able to exchange the code into </w:t>
-      </w:r>
-      <w:proofErr w:type="spellStart"/>
-      <w:proofErr w:type="gramStart"/>
-      <w:r>
-        <w:t>it’s</w:t>
-      </w:r>
-      <w:proofErr w:type="spellEnd"/>
-      <w:proofErr w:type="gramEnd"/>
-      <w:r>
-        <w:t xml:space="preserve"> C equivalent.</w:t>
+        <w:t>In terms of quantity of code, I have written the template of the StiCo algorithm in C.  Put bluntly, basic C constructs are implemented and I only need to add the robot-specific code (such as implementing the LED light).</w:t>
+      </w:r>
+      <w:r>
+        <w:t xml:space="preserve">  Currently the robot-specific code is in a form of Java ‘pseudocode’ so I will be able to exchange the code into it’s C equivalent.</w:t>
       </w:r>
     </w:p>
     <w:p>
@@ -137,8 +103,6 @@
       <w:r>
         <w:t>Future Progress</w:t>
       </w:r>
-      <w:bookmarkStart w:id="0" w:name="_GoBack"/>
-      <w:bookmarkEnd w:id="0"/>
     </w:p>
     <w:p>
       <w:pPr>
@@ -165,15 +129,7 @@
     <w:p>
       <w:r>
         <w:tab/>
-        <w:t xml:space="preserve">The </w:t>
-      </w:r>
-      <w:proofErr w:type="spellStart"/>
-      <w:r>
-        <w:t>StiCo</w:t>
-      </w:r>
-      <w:proofErr w:type="spellEnd"/>
-      <w:r>
-        <w:t xml:space="preserve"> algorithm should be completed within 3-4 weeks, swapping the placeholder pseudocode with actual C code.  Extensive testing can then </w:t>
+        <w:t xml:space="preserve">The StiCo algorithm should be completed within 3-4 weeks, swapping the placeholder pseudocode with actual C code.  Extensive testing can then </w:t>
       </w:r>
       <w:r>
         <w:t>begin to iron out the bugs, and potentially add more functionality.  More time will be spent in a robotics lab to be in an environment which allows fast modification and testing of code for the e-Puck robotics system.</w:t>
